--- a/user_interface/03_graphical_subsystem/editor/menu_window.docx
+++ b/user_interface/03_graphical_subsystem/editor/menu_window.docx
@@ -8,12 +8,13 @@
           <w:bottom w:val="single" w:sz="12" w:space="1" w:color="auto"/>
         </w:pBdr>
         <w:spacing w:after="160" w:line="259" w:lineRule="auto"/>
+        <w:jc w:val="both"/>
         <w:rPr>
           <w:rFonts w:ascii="Times New Roman" w:eastAsia="Times New Roman" w:hAnsi="Times New Roman" w:cs="Times New Roman"/>
           <w:b/>
           <w:color w:val="0000FF"/>
-          <w:sz w:val="28"/>
-          <w:szCs w:val="28"/>
+          <w:sz w:val="36"/>
+          <w:szCs w:val="36"/>
           <w:lang w:eastAsia="ru-RU"/>
         </w:rPr>
       </w:pPr>
@@ -22,32 +23,30 @@
           <w:rFonts w:ascii="Times New Roman" w:eastAsia="Times New Roman" w:hAnsi="Times New Roman" w:cs="Times New Roman"/>
           <w:b/>
           <w:color w:val="0000FF"/>
-          <w:sz w:val="28"/>
-          <w:szCs w:val="28"/>
+          <w:sz w:val="36"/>
+          <w:szCs w:val="36"/>
           <w:lang w:eastAsia="ru-RU"/>
         </w:rPr>
         <w:t>Графический редактор. Меню «</w:t>
       </w:r>
-      <w:proofErr w:type="spellStart"/>
       <w:r>
         <w:rPr>
           <w:rFonts w:ascii="Times New Roman" w:eastAsia="Times New Roman" w:hAnsi="Times New Roman" w:cs="Times New Roman"/>
           <w:b/>
           <w:color w:val="0000FF"/>
-          <w:sz w:val="28"/>
-          <w:szCs w:val="28"/>
+          <w:sz w:val="36"/>
+          <w:szCs w:val="36"/>
           <w:lang w:val="en-US" w:eastAsia="ru-RU"/>
         </w:rPr>
         <w:t>Ок</w:t>
       </w:r>
-      <w:proofErr w:type="spellEnd"/>
       <w:r>
         <w:rPr>
           <w:rFonts w:ascii="Times New Roman" w:eastAsia="Times New Roman" w:hAnsi="Times New Roman" w:cs="Times New Roman"/>
           <w:b/>
           <w:color w:val="0000FF"/>
-          <w:sz w:val="28"/>
-          <w:szCs w:val="28"/>
+          <w:sz w:val="36"/>
+          <w:szCs w:val="36"/>
           <w:lang w:eastAsia="ru-RU"/>
         </w:rPr>
         <w:t>н</w:t>
@@ -57,8 +56,8 @@
           <w:rFonts w:ascii="Times New Roman" w:eastAsia="Times New Roman" w:hAnsi="Times New Roman" w:cs="Times New Roman"/>
           <w:b/>
           <w:color w:val="0000FF"/>
-          <w:sz w:val="28"/>
-          <w:szCs w:val="28"/>
+          <w:sz w:val="36"/>
+          <w:szCs w:val="36"/>
           <w:lang w:val="en-US" w:eastAsia="ru-RU"/>
         </w:rPr>
         <w:t>о</w:t>
@@ -68,8 +67,8 @@
           <w:rFonts w:ascii="Times New Roman" w:eastAsia="Times New Roman" w:hAnsi="Times New Roman" w:cs="Times New Roman"/>
           <w:b/>
           <w:color w:val="0000FF"/>
-          <w:sz w:val="28"/>
-          <w:szCs w:val="28"/>
+          <w:sz w:val="36"/>
+          <w:szCs w:val="36"/>
           <w:lang w:eastAsia="ru-RU"/>
         </w:rPr>
         <w:t xml:space="preserve">» </w:t>
@@ -77,6 +76,7 @@
     </w:p>
     <w:p>
       <w:pPr>
+        <w:jc w:val="both"/>
         <w:rPr>
           <w:rFonts w:ascii="Times New Roman" w:hAnsi="Times New Roman" w:cs="Times New Roman"/>
           <w:noProof/>
@@ -136,6 +136,7 @@
     </w:p>
     <w:p>
       <w:pPr>
+        <w:jc w:val="both"/>
         <w:rPr>
           <w:rFonts w:ascii="Times New Roman" w:hAnsi="Times New Roman" w:cs="Times New Roman"/>
           <w:b/>
@@ -203,6 +204,7 @@
     </w:p>
     <w:p>
       <w:pPr>
+        <w:jc w:val="both"/>
         <w:rPr>
           <w:rFonts w:ascii="Times New Roman" w:hAnsi="Times New Roman" w:cs="Times New Roman"/>
           <w:b/>
@@ -248,6 +250,7 @@
     </w:p>
     <w:p>
       <w:pPr>
+        <w:jc w:val="both"/>
         <w:rPr>
           <w:rFonts w:ascii="Times New Roman" w:hAnsi="Times New Roman" w:cs="Times New Roman"/>
           <w:noProof/>
@@ -279,6 +282,7 @@
     </w:p>
     <w:p>
       <w:pPr>
+        <w:jc w:val="both"/>
         <w:rPr>
           <w:rFonts w:ascii="Times New Roman" w:hAnsi="Times New Roman" w:cs="Times New Roman"/>
           <w:b/>
@@ -324,22 +328,24 @@
     </w:p>
     <w:p>
       <w:pPr>
-        <w:rPr>
-          <w:rFonts w:ascii="Times New Roman" w:hAnsi="Times New Roman" w:cs="Times New Roman"/>
-          <w:noProof/>
-          <w:sz w:val="28"/>
-          <w:szCs w:val="28"/>
-          <w:lang w:eastAsia="ru-RU"/>
-        </w:rPr>
-      </w:pPr>
-      <w:r>
-        <w:rPr>
-          <w:rFonts w:ascii="Times New Roman" w:hAnsi="Times New Roman" w:cs="Times New Roman"/>
-          <w:noProof/>
-          <w:sz w:val="28"/>
-          <w:szCs w:val="28"/>
-          <w:lang w:eastAsia="ru-RU"/>
-        </w:rPr>
+        <w:jc w:val="both"/>
+        <w:rPr>
+          <w:rFonts w:ascii="Times New Roman" w:hAnsi="Times New Roman" w:cs="Times New Roman"/>
+          <w:noProof/>
+          <w:sz w:val="28"/>
+          <w:szCs w:val="28"/>
+          <w:lang w:eastAsia="ru-RU"/>
+        </w:rPr>
+      </w:pPr>
+      <w:r>
+        <w:rPr>
+          <w:rFonts w:ascii="Times New Roman" w:hAnsi="Times New Roman" w:cs="Times New Roman"/>
+          <w:noProof/>
+          <w:sz w:val="28"/>
+          <w:szCs w:val="28"/>
+          <w:lang w:eastAsia="ru-RU"/>
+        </w:rPr>
+        <w:lastRenderedPageBreak/>
         <w:t xml:space="preserve">При выборе данного пункта происходит последовательная активация всех открытых окон графического редактора </w:t>
       </w:r>
       <w:r>
@@ -355,6 +361,7 @@
     </w:p>
     <w:p>
       <w:pPr>
+        <w:jc w:val="both"/>
         <w:rPr>
           <w:rFonts w:ascii="Times New Roman" w:hAnsi="Times New Roman" w:cs="Times New Roman"/>
           <w:b/>
@@ -365,50 +372,61 @@
           <w:lang w:eastAsia="ru-RU"/>
         </w:rPr>
       </w:pPr>
+      <w:r>
+        <w:rPr>
+          <w:rFonts w:ascii="Times New Roman" w:hAnsi="Times New Roman" w:cs="Times New Roman"/>
+          <w:b/>
+          <w:i/>
+          <w:noProof/>
+          <w:sz w:val="28"/>
+          <w:szCs w:val="28"/>
+          <w:lang w:eastAsia="ru-RU"/>
+        </w:rPr>
+        <w:t>Список окрытых окон графического редактора</w:t>
+      </w:r>
+    </w:p>
+    <w:p>
+      <w:pPr>
+        <w:jc w:val="both"/>
+        <w:rPr>
+          <w:rFonts w:ascii="Times New Roman" w:hAnsi="Times New Roman" w:cs="Times New Roman"/>
+          <w:noProof/>
+          <w:sz w:val="28"/>
+          <w:szCs w:val="28"/>
+          <w:lang w:eastAsia="ru-RU"/>
+        </w:rPr>
+      </w:pPr>
+      <w:r>
+        <w:rPr>
+          <w:rFonts w:ascii="Times New Roman" w:hAnsi="Times New Roman" w:cs="Times New Roman"/>
+          <w:noProof/>
+          <w:sz w:val="28"/>
+          <w:szCs w:val="28"/>
+          <w:lang w:eastAsia="ru-RU"/>
+        </w:rPr>
+        <w:t xml:space="preserve">Перечень открытых окон графического редактора. При выборе одного из окон в этом </w:t>
+      </w:r>
+      <w:r>
+        <w:rPr>
+          <w:rFonts w:ascii="Times New Roman" w:hAnsi="Times New Roman" w:cs="Times New Roman"/>
+          <w:noProof/>
+          <w:sz w:val="28"/>
+          <w:szCs w:val="28"/>
+          <w:lang w:eastAsia="ru-RU"/>
+        </w:rPr>
+        <w:t>пер</w:t>
+      </w:r>
       <w:bookmarkStart w:id="0" w:name="_GoBack"/>
       <w:bookmarkEnd w:id="0"/>
       <w:r>
         <w:rPr>
           <w:rFonts w:ascii="Times New Roman" w:hAnsi="Times New Roman" w:cs="Times New Roman"/>
-          <w:b/>
-          <w:i/>
-          <w:noProof/>
-          <w:sz w:val="28"/>
-          <w:szCs w:val="28"/>
-          <w:lang w:eastAsia="ru-RU"/>
-        </w:rPr>
-        <w:t>Список окрытых окон графического редактора</w:t>
-      </w:r>
-    </w:p>
-    <w:p>
-      <w:pPr>
-        <w:rPr>
-          <w:rFonts w:ascii="Times New Roman" w:hAnsi="Times New Roman" w:cs="Times New Roman"/>
-          <w:noProof/>
-          <w:sz w:val="28"/>
-          <w:szCs w:val="28"/>
-          <w:lang w:eastAsia="ru-RU"/>
-        </w:rPr>
-      </w:pPr>
-      <w:r>
-        <w:rPr>
-          <w:rFonts w:ascii="Times New Roman" w:hAnsi="Times New Roman" w:cs="Times New Roman"/>
-          <w:noProof/>
-          <w:sz w:val="28"/>
-          <w:szCs w:val="28"/>
-          <w:lang w:eastAsia="ru-RU"/>
-        </w:rPr>
-        <w:t xml:space="preserve">Перечень открытых окон графического редактора. При выборе одного из окон в этом </w:t>
-      </w:r>
-      <w:r>
-        <w:rPr>
-          <w:rFonts w:ascii="Times New Roman" w:hAnsi="Times New Roman" w:cs="Times New Roman"/>
-          <w:noProof/>
-          <w:sz w:val="28"/>
-          <w:szCs w:val="28"/>
-          <w:lang w:val="en-US" w:eastAsia="ru-RU"/>
-        </w:rPr>
-        <w:t>перечне соответствующее окно вызывается поверх остальных. Но если данная операция приме</w:t>
+          <w:noProof/>
+          <w:sz w:val="28"/>
+          <w:szCs w:val="28"/>
+          <w:lang w:eastAsia="ru-RU"/>
+        </w:rPr>
+        <w:t>ечне соответствующее окно вызывается поверх остальных. Но если данная операция приме</w:t>
       </w:r>
       <w:r>
         <w:rPr>
@@ -426,7 +444,7 @@
           <w:noProof/>
           <w:sz w:val="28"/>
           <w:szCs w:val="28"/>
-          <w:lang w:val="en-US" w:eastAsia="ru-RU"/>
+          <w:lang w:eastAsia="ru-RU"/>
         </w:rPr>
         <w:t>яется</w:t>
       </w:r>

--- a/user_interface/03_graphical_subsystem/editor/menu_window.docx
+++ b/user_interface/03_graphical_subsystem/editor/menu_window.docx
@@ -27,7 +27,20 @@
           <w:szCs w:val="36"/>
           <w:lang w:eastAsia="ru-RU"/>
         </w:rPr>
-        <w:t>Графический редактор. Меню «</w:t>
+        <w:t>Графический редактор. М</w:t>
+      </w:r>
+      <w:bookmarkStart w:id="0" w:name="_GoBack"/>
+      <w:bookmarkEnd w:id="0"/>
+      <w:r>
+        <w:rPr>
+          <w:rFonts w:ascii="Times New Roman" w:eastAsia="Times New Roman" w:hAnsi="Times New Roman" w:cs="Times New Roman"/>
+          <w:b/>
+          <w:color w:val="0000FF"/>
+          <w:sz w:val="36"/>
+          <w:szCs w:val="36"/>
+          <w:lang w:eastAsia="ru-RU"/>
+        </w:rPr>
+        <w:t>еню «</w:t>
       </w:r>
       <w:r>
         <w:rPr>
@@ -71,7 +84,7 @@
           <w:szCs w:val="36"/>
           <w:lang w:eastAsia="ru-RU"/>
         </w:rPr>
-        <w:t xml:space="preserve">» </w:t>
+        <w:t>»</w:t>
       </w:r>
     </w:p>
     <w:p>
@@ -414,19 +427,7 @@
           <w:szCs w:val="28"/>
           <w:lang w:eastAsia="ru-RU"/>
         </w:rPr>
-        <w:t>пер</w:t>
-      </w:r>
-      <w:bookmarkStart w:id="0" w:name="_GoBack"/>
-      <w:bookmarkEnd w:id="0"/>
-      <w:r>
-        <w:rPr>
-          <w:rFonts w:ascii="Times New Roman" w:hAnsi="Times New Roman" w:cs="Times New Roman"/>
-          <w:noProof/>
-          <w:sz w:val="28"/>
-          <w:szCs w:val="28"/>
-          <w:lang w:eastAsia="ru-RU"/>
-        </w:rPr>
-        <w:t>ечне соответствующее окно вызывается поверх остальных. Но если данная операция приме</w:t>
+        <w:t>перечне соответствующее окно вызывается поверх остальных. Но если данная операция приме</w:t>
       </w:r>
       <w:r>
         <w:rPr>

--- a/user_interface/03_graphical_subsystem/editor/menu_window.docx
+++ b/user_interface/03_graphical_subsystem/editor/menu_window.docx
@@ -27,21 +27,9 @@
           <w:szCs w:val="36"/>
           <w:lang w:eastAsia="ru-RU"/>
         </w:rPr>
-        <w:t>Графический редактор. М</w:t>
-      </w:r>
-      <w:bookmarkStart w:id="0" w:name="_GoBack"/>
-      <w:bookmarkEnd w:id="0"/>
-      <w:r>
-        <w:rPr>
-          <w:rFonts w:ascii="Times New Roman" w:eastAsia="Times New Roman" w:hAnsi="Times New Roman" w:cs="Times New Roman"/>
-          <w:b/>
-          <w:color w:val="0000FF"/>
-          <w:sz w:val="36"/>
-          <w:szCs w:val="36"/>
-          <w:lang w:eastAsia="ru-RU"/>
-        </w:rPr>
-        <w:t>еню «</w:t>
-      </w:r>
+        <w:t>Графический редактор. Меню «</w:t>
+      </w:r>
+      <w:proofErr w:type="spellStart"/>
       <w:r>
         <w:rPr>
           <w:rFonts w:ascii="Times New Roman" w:eastAsia="Times New Roman" w:hAnsi="Times New Roman" w:cs="Times New Roman"/>
@@ -53,6 +41,7 @@
         </w:rPr>
         <w:t>Ок</w:t>
       </w:r>
+      <w:proofErr w:type="spellEnd"/>
       <w:r>
         <w:rPr>
           <w:rFonts w:ascii="Times New Roman" w:eastAsia="Times New Roman" w:hAnsi="Times New Roman" w:cs="Times New Roman"/>
@@ -98,15 +87,16 @@
           <w:lang w:val="en-US" w:eastAsia="ru-RU"/>
         </w:rPr>
       </w:pPr>
+      <w:bookmarkStart w:id="0" w:name="_GoBack"/>
       <w:r>
         <w:rPr>
           <w:noProof/>
           <w:lang w:eastAsia="ru-RU"/>
         </w:rPr>
         <w:drawing>
-          <wp:inline distT="0" distB="0" distL="0" distR="0" wp14:anchorId="0292D096" wp14:editId="57EA479E">
-            <wp:extent cx="5815584" cy="6224679"/>
-            <wp:effectExtent l="0" t="0" r="0" b="5080"/>
+          <wp:inline distT="0" distB="0" distL="0" distR="0" wp14:anchorId="0292D096" wp14:editId="78207A75">
+            <wp:extent cx="5335200" cy="6192000"/>
+            <wp:effectExtent l="0" t="0" r="0" b="0"/>
             <wp:docPr id="1" name="Рисунок 1"/>
             <wp:cNvGraphicFramePr>
               <a:graphicFrameLocks xmlns:a="http://schemas.openxmlformats.org/drawingml/2006/main" noChangeAspect="1"/>
@@ -118,15 +108,22 @@
                     <pic:cNvPr id="1" name=""/>
                     <pic:cNvPicPr/>
                   </pic:nvPicPr>
-                  <pic:blipFill rotWithShape="1">
-                    <a:blip r:embed="rId4"/>
-                    <a:srcRect l="1320" t="16356" r="66873" b="23122"/>
-                    <a:stretch/>
+                  <pic:blipFill>
+                    <a:blip r:embed="rId4">
+                      <a:extLst>
+                        <a:ext uri="{28A0092B-C50C-407E-A947-70E740481C1C}">
+                          <a14:useLocalDpi xmlns:a14="http://schemas.microsoft.com/office/drawing/2010/main" val="0"/>
+                        </a:ext>
+                      </a:extLst>
+                    </a:blip>
+                    <a:stretch>
+                      <a:fillRect/>
+                    </a:stretch>
                   </pic:blipFill>
                   <pic:spPr bwMode="auto">
                     <a:xfrm>
                       <a:off x="0" y="0"/>
-                      <a:ext cx="5816755" cy="6225933"/>
+                      <a:ext cx="5335200" cy="6192000"/>
                     </a:xfrm>
                     <a:prstGeom prst="rect">
                       <a:avLst/>
@@ -146,6 +143,7 @@
           </wp:inline>
         </w:drawing>
       </w:r>
+      <w:bookmarkEnd w:id="0"/>
     </w:p>
     <w:p>
       <w:pPr>
@@ -358,7 +356,6 @@
           <w:szCs w:val="28"/>
           <w:lang w:eastAsia="ru-RU"/>
         </w:rPr>
-        <w:lastRenderedPageBreak/>
         <w:t xml:space="preserve">При выборе данного пункта происходит последовательная активация всех открытых окон графического редактора </w:t>
       </w:r>
       <w:r>

--- a/user_interface/03_graphical_subsystem/editor/menu_window.docx
+++ b/user_interface/03_graphical_subsystem/editor/menu_window.docx
@@ -10,7 +10,7 @@
         <w:spacing w:after="160" w:line="259" w:lineRule="auto"/>
         <w:jc w:val="both"/>
         <w:rPr>
-          <w:rFonts w:ascii="Times New Roman" w:eastAsia="Times New Roman" w:hAnsi="Times New Roman" w:cs="Times New Roman"/>
+          <w:rFonts w:ascii="Cambria" w:eastAsia="Times New Roman" w:hAnsi="Cambria" w:cs="Times New Roman"/>
           <w:b/>
           <w:color w:val="0000FF"/>
           <w:sz w:val="36"/>
@@ -20,7 +20,7 @@
       </w:pPr>
       <w:r>
         <w:rPr>
-          <w:rFonts w:ascii="Times New Roman" w:eastAsia="Times New Roman" w:hAnsi="Times New Roman" w:cs="Times New Roman"/>
+          <w:rFonts w:ascii="Cambria" w:eastAsia="Times New Roman" w:hAnsi="Cambria" w:cs="Times New Roman"/>
           <w:b/>
           <w:color w:val="0000FF"/>
           <w:sz w:val="36"/>
@@ -29,10 +29,9 @@
         </w:rPr>
         <w:t>Графический редактор. Меню «</w:t>
       </w:r>
-      <w:proofErr w:type="spellStart"/>
-      <w:r>
-        <w:rPr>
-          <w:rFonts w:ascii="Times New Roman" w:eastAsia="Times New Roman" w:hAnsi="Times New Roman" w:cs="Times New Roman"/>
+      <w:r>
+        <w:rPr>
+          <w:rFonts w:ascii="Cambria" w:eastAsia="Times New Roman" w:hAnsi="Cambria" w:cs="Times New Roman"/>
           <w:b/>
           <w:color w:val="0000FF"/>
           <w:sz w:val="36"/>
@@ -41,10 +40,9 @@
         </w:rPr>
         <w:t>Ок</w:t>
       </w:r>
-      <w:proofErr w:type="spellEnd"/>
-      <w:r>
-        <w:rPr>
-          <w:rFonts w:ascii="Times New Roman" w:eastAsia="Times New Roman" w:hAnsi="Times New Roman" w:cs="Times New Roman"/>
+      <w:r>
+        <w:rPr>
+          <w:rFonts w:ascii="Cambria" w:eastAsia="Times New Roman" w:hAnsi="Cambria" w:cs="Times New Roman"/>
           <w:b/>
           <w:color w:val="0000FF"/>
           <w:sz w:val="36"/>
@@ -55,7 +53,7 @@
       </w:r>
       <w:r>
         <w:rPr>
-          <w:rFonts w:ascii="Times New Roman" w:eastAsia="Times New Roman" w:hAnsi="Times New Roman" w:cs="Times New Roman"/>
+          <w:rFonts w:ascii="Cambria" w:eastAsia="Times New Roman" w:hAnsi="Cambria" w:cs="Times New Roman"/>
           <w:b/>
           <w:color w:val="0000FF"/>
           <w:sz w:val="36"/>
@@ -66,7 +64,7 @@
       </w:r>
       <w:r>
         <w:rPr>
-          <w:rFonts w:ascii="Times New Roman" w:eastAsia="Times New Roman" w:hAnsi="Times New Roman" w:cs="Times New Roman"/>
+          <w:rFonts w:ascii="Cambria" w:eastAsia="Times New Roman" w:hAnsi="Cambria" w:cs="Times New Roman"/>
           <w:b/>
           <w:color w:val="0000FF"/>
           <w:sz w:val="36"/>
@@ -80,17 +78,19 @@
       <w:pPr>
         <w:jc w:val="both"/>
         <w:rPr>
-          <w:rFonts w:ascii="Times New Roman" w:hAnsi="Times New Roman" w:cs="Times New Roman"/>
+          <w:rFonts w:ascii="Cambria" w:hAnsi="Cambria" w:cs="Times New Roman"/>
           <w:noProof/>
           <w:sz w:val="28"/>
           <w:szCs w:val="28"/>
           <w:lang w:val="en-US" w:eastAsia="ru-RU"/>
         </w:rPr>
       </w:pPr>
-      <w:bookmarkStart w:id="0" w:name="_GoBack"/>
-      <w:r>
-        <w:rPr>
-          <w:noProof/>
+      <w:r>
+        <w:rPr>
+          <w:rFonts w:ascii="Cambria" w:hAnsi="Cambria"/>
+          <w:noProof/>
+          <w:sz w:val="28"/>
+          <w:szCs w:val="28"/>
           <w:lang w:eastAsia="ru-RU"/>
         </w:rPr>
         <w:drawing>
@@ -143,26 +143,25 @@
           </wp:inline>
         </w:drawing>
       </w:r>
-      <w:bookmarkEnd w:id="0"/>
     </w:p>
     <w:p>
       <w:pPr>
         <w:jc w:val="both"/>
         <w:rPr>
-          <w:rFonts w:ascii="Times New Roman" w:hAnsi="Times New Roman" w:cs="Times New Roman"/>
-          <w:b/>
-          <w:noProof/>
-          <w:sz w:val="24"/>
-          <w:szCs w:val="28"/>
-          <w:lang w:eastAsia="ru-RU"/>
-        </w:rPr>
-      </w:pPr>
-      <w:r>
-        <w:rPr>
-          <w:rFonts w:ascii="Times New Roman" w:hAnsi="Times New Roman" w:cs="Times New Roman"/>
-          <w:b/>
-          <w:noProof/>
-          <w:sz w:val="24"/>
+          <w:rFonts w:ascii="Cambria" w:hAnsi="Cambria" w:cs="Times New Roman"/>
+          <w:b/>
+          <w:noProof/>
+          <w:sz w:val="28"/>
+          <w:szCs w:val="28"/>
+          <w:lang w:eastAsia="ru-RU"/>
+        </w:rPr>
+      </w:pPr>
+      <w:r>
+        <w:rPr>
+          <w:rFonts w:ascii="Cambria" w:hAnsi="Cambria" w:cs="Times New Roman"/>
+          <w:b/>
+          <w:noProof/>
+          <w:sz w:val="28"/>
           <w:szCs w:val="28"/>
           <w:lang w:eastAsia="ru-RU"/>
         </w:rPr>
@@ -170,10 +169,10 @@
       </w:r>
       <w:r>
         <w:rPr>
-          <w:rFonts w:ascii="Times New Roman" w:hAnsi="Times New Roman" w:cs="Times New Roman"/>
-          <w:b/>
-          <w:noProof/>
-          <w:sz w:val="24"/>
+          <w:rFonts w:ascii="Cambria" w:hAnsi="Cambria" w:cs="Times New Roman"/>
+          <w:b/>
+          <w:noProof/>
+          <w:sz w:val="28"/>
           <w:szCs w:val="28"/>
           <w:lang w:eastAsia="ru-RU"/>
         </w:rPr>
@@ -181,32 +180,21 @@
       </w:r>
       <w:r>
         <w:rPr>
-          <w:rFonts w:ascii="Times New Roman" w:hAnsi="Times New Roman" w:cs="Times New Roman"/>
-          <w:b/>
-          <w:noProof/>
-          <w:sz w:val="24"/>
-          <w:szCs w:val="28"/>
-          <w:lang w:eastAsia="ru-RU"/>
-        </w:rPr>
-        <w:t xml:space="preserve">» в окне </w:t>
-      </w:r>
-      <w:r>
-        <w:rPr>
-          <w:rFonts w:ascii="Times New Roman" w:hAnsi="Times New Roman" w:cs="Times New Roman"/>
-          <w:b/>
-          <w:noProof/>
-          <w:sz w:val="24"/>
-          <w:szCs w:val="28"/>
-          <w:lang w:eastAsia="ru-RU"/>
-        </w:rPr>
-        <w:t xml:space="preserve">графического </w:t>
-      </w:r>
-      <w:r>
-        <w:rPr>
-          <w:rFonts w:ascii="Times New Roman" w:hAnsi="Times New Roman" w:cs="Times New Roman"/>
-          <w:b/>
-          <w:noProof/>
-          <w:sz w:val="24"/>
+          <w:rFonts w:ascii="Cambria" w:hAnsi="Cambria" w:cs="Times New Roman"/>
+          <w:b/>
+          <w:noProof/>
+          <w:sz w:val="28"/>
+          <w:szCs w:val="28"/>
+          <w:lang w:eastAsia="ru-RU"/>
+        </w:rPr>
+        <w:t xml:space="preserve">» в окне графического </w:t>
+      </w:r>
+      <w:r>
+        <w:rPr>
+          <w:rFonts w:ascii="Cambria" w:hAnsi="Cambria" w:cs="Times New Roman"/>
+          <w:b/>
+          <w:noProof/>
+          <w:sz w:val="28"/>
           <w:szCs w:val="28"/>
           <w:lang w:eastAsia="ru-RU"/>
         </w:rPr>
@@ -217,17 +205,17 @@
       <w:pPr>
         <w:jc w:val="both"/>
         <w:rPr>
-          <w:rFonts w:ascii="Times New Roman" w:hAnsi="Times New Roman" w:cs="Times New Roman"/>
-          <w:b/>
-          <w:noProof/>
-          <w:sz w:val="28"/>
-          <w:szCs w:val="28"/>
-          <w:lang w:eastAsia="ru-RU"/>
-        </w:rPr>
-      </w:pPr>
-      <w:r>
-        <w:rPr>
-          <w:rFonts w:ascii="Times New Roman" w:hAnsi="Times New Roman" w:cs="Times New Roman"/>
+          <w:rFonts w:ascii="Cambria" w:hAnsi="Cambria" w:cs="Times New Roman"/>
+          <w:b/>
+          <w:noProof/>
+          <w:sz w:val="28"/>
+          <w:szCs w:val="28"/>
+          <w:lang w:eastAsia="ru-RU"/>
+        </w:rPr>
+      </w:pPr>
+      <w:r>
+        <w:rPr>
+          <w:rFonts w:ascii="Cambria" w:hAnsi="Cambria" w:cs="Times New Roman"/>
           <w:b/>
           <w:noProof/>
           <w:sz w:val="28"/>
@@ -238,7 +226,7 @@
       </w:r>
       <w:r>
         <w:rPr>
-          <w:rFonts w:ascii="Times New Roman" w:hAnsi="Times New Roman" w:cs="Times New Roman"/>
+          <w:rFonts w:ascii="Cambria" w:hAnsi="Cambria" w:cs="Times New Roman"/>
           <w:b/>
           <w:noProof/>
           <w:sz w:val="28"/>
@@ -249,7 +237,7 @@
       </w:r>
       <w:r>
         <w:rPr>
-          <w:rFonts w:ascii="Times New Roman" w:hAnsi="Times New Roman" w:cs="Times New Roman"/>
+          <w:rFonts w:ascii="Cambria" w:hAnsi="Cambria" w:cs="Times New Roman"/>
           <w:b/>
           <w:noProof/>
           <w:sz w:val="28"/>
@@ -263,26 +251,38 @@
       <w:pPr>
         <w:jc w:val="both"/>
         <w:rPr>
-          <w:rFonts w:ascii="Times New Roman" w:hAnsi="Times New Roman" w:cs="Times New Roman"/>
-          <w:noProof/>
-          <w:sz w:val="28"/>
-          <w:szCs w:val="28"/>
-          <w:lang w:eastAsia="ru-RU"/>
-        </w:rPr>
-      </w:pPr>
-      <w:r>
-        <w:rPr>
-          <w:rFonts w:ascii="Times New Roman" w:hAnsi="Times New Roman" w:cs="Times New Roman"/>
-          <w:noProof/>
-          <w:sz w:val="28"/>
-          <w:szCs w:val="28"/>
-          <w:lang w:eastAsia="ru-RU"/>
-        </w:rPr>
-        <w:t>Закрытие всех открытых окон графического редактора. При закрытии каждого окна появляется сообщение «Изменить изображение?» При утвердительном ответе внесенные изменения сохраняются, при отрицательном – сбрасываются.</w:t>
-      </w:r>
-      <w:r>
-        <w:rPr>
-          <w:rFonts w:ascii="Times New Roman" w:hAnsi="Times New Roman" w:cs="Times New Roman"/>
+          <w:rFonts w:ascii="Cambria" w:hAnsi="Cambria" w:cs="Times New Roman"/>
+          <w:noProof/>
+          <w:sz w:val="28"/>
+          <w:szCs w:val="28"/>
+          <w:lang w:eastAsia="ru-RU"/>
+        </w:rPr>
+      </w:pPr>
+      <w:r>
+        <w:rPr>
+          <w:rFonts w:ascii="Cambria" w:hAnsi="Cambria" w:cs="Times New Roman"/>
+          <w:noProof/>
+          <w:sz w:val="28"/>
+          <w:szCs w:val="28"/>
+          <w:lang w:eastAsia="ru-RU"/>
+        </w:rPr>
+        <w:t>Закрытие всех открытых окон графическ</w:t>
+      </w:r>
+      <w:bookmarkStart w:id="0" w:name="_GoBack"/>
+      <w:bookmarkEnd w:id="0"/>
+      <w:r>
+        <w:rPr>
+          <w:rFonts w:ascii="Cambria" w:hAnsi="Cambria" w:cs="Times New Roman"/>
+          <w:noProof/>
+          <w:sz w:val="28"/>
+          <w:szCs w:val="28"/>
+          <w:lang w:eastAsia="ru-RU"/>
+        </w:rPr>
+        <w:t>ого редактора. При закрытии каждого окна появляется сообщение «Изменить изображение?» При утвердительном ответе внесенные изменения сохраняются, при отрицательном – сбрасываются.</w:t>
+      </w:r>
+      <w:r>
+        <w:rPr>
+          <w:rFonts w:ascii="Cambria" w:hAnsi="Cambria" w:cs="Times New Roman"/>
           <w:noProof/>
           <w:sz w:val="28"/>
           <w:szCs w:val="28"/>
@@ -295,17 +295,17 @@
       <w:pPr>
         <w:jc w:val="both"/>
         <w:rPr>
-          <w:rFonts w:ascii="Times New Roman" w:hAnsi="Times New Roman" w:cs="Times New Roman"/>
-          <w:b/>
-          <w:noProof/>
-          <w:sz w:val="28"/>
-          <w:szCs w:val="28"/>
-          <w:lang w:eastAsia="ru-RU"/>
-        </w:rPr>
-      </w:pPr>
-      <w:r>
-        <w:rPr>
-          <w:rFonts w:ascii="Times New Roman" w:hAnsi="Times New Roman" w:cs="Times New Roman"/>
+          <w:rFonts w:ascii="Cambria" w:hAnsi="Cambria" w:cs="Times New Roman"/>
+          <w:b/>
+          <w:noProof/>
+          <w:sz w:val="28"/>
+          <w:szCs w:val="28"/>
+          <w:lang w:eastAsia="ru-RU"/>
+        </w:rPr>
+      </w:pPr>
+      <w:r>
+        <w:rPr>
+          <w:rFonts w:ascii="Cambria" w:hAnsi="Cambria" w:cs="Times New Roman"/>
           <w:b/>
           <w:noProof/>
           <w:sz w:val="28"/>
@@ -316,7 +316,7 @@
       </w:r>
       <w:r>
         <w:rPr>
-          <w:rFonts w:ascii="Times New Roman" w:hAnsi="Times New Roman" w:cs="Times New Roman"/>
+          <w:rFonts w:ascii="Cambria" w:hAnsi="Cambria" w:cs="Times New Roman"/>
           <w:b/>
           <w:noProof/>
           <w:sz w:val="28"/>
@@ -327,7 +327,7 @@
       </w:r>
       <w:r>
         <w:rPr>
-          <w:rFonts w:ascii="Times New Roman" w:hAnsi="Times New Roman" w:cs="Times New Roman"/>
+          <w:rFonts w:ascii="Cambria" w:hAnsi="Cambria" w:cs="Times New Roman"/>
           <w:b/>
           <w:noProof/>
           <w:sz w:val="28"/>
@@ -341,16 +341,16 @@
       <w:pPr>
         <w:jc w:val="both"/>
         <w:rPr>
-          <w:rFonts w:ascii="Times New Roman" w:hAnsi="Times New Roman" w:cs="Times New Roman"/>
-          <w:noProof/>
-          <w:sz w:val="28"/>
-          <w:szCs w:val="28"/>
-          <w:lang w:eastAsia="ru-RU"/>
-        </w:rPr>
-      </w:pPr>
-      <w:r>
-        <w:rPr>
-          <w:rFonts w:ascii="Times New Roman" w:hAnsi="Times New Roman" w:cs="Times New Roman"/>
+          <w:rFonts w:ascii="Cambria" w:hAnsi="Cambria" w:cs="Times New Roman"/>
+          <w:noProof/>
+          <w:sz w:val="28"/>
+          <w:szCs w:val="28"/>
+          <w:lang w:eastAsia="ru-RU"/>
+        </w:rPr>
+      </w:pPr>
+      <w:r>
+        <w:rPr>
+          <w:rFonts w:ascii="Cambria" w:hAnsi="Cambria" w:cs="Times New Roman"/>
           <w:noProof/>
           <w:sz w:val="28"/>
           <w:szCs w:val="28"/>
@@ -360,7 +360,7 @@
       </w:r>
       <w:r>
         <w:rPr>
-          <w:rFonts w:ascii="Times New Roman" w:hAnsi="Times New Roman" w:cs="Times New Roman"/>
+          <w:rFonts w:ascii="Cambria" w:hAnsi="Cambria" w:cs="Times New Roman"/>
           <w:noProof/>
           <w:sz w:val="28"/>
           <w:szCs w:val="28"/>
@@ -373,7 +373,7 @@
       <w:pPr>
         <w:jc w:val="both"/>
         <w:rPr>
-          <w:rFonts w:ascii="Times New Roman" w:hAnsi="Times New Roman" w:cs="Times New Roman"/>
+          <w:rFonts w:ascii="Cambria" w:hAnsi="Cambria" w:cs="Times New Roman"/>
           <w:b/>
           <w:i/>
           <w:noProof/>
@@ -384,7 +384,7 @@
       </w:pPr>
       <w:r>
         <w:rPr>
-          <w:rFonts w:ascii="Times New Roman" w:hAnsi="Times New Roman" w:cs="Times New Roman"/>
+          <w:rFonts w:ascii="Cambria" w:hAnsi="Cambria" w:cs="Times New Roman"/>
           <w:b/>
           <w:i/>
           <w:noProof/>
@@ -399,66 +399,26 @@
       <w:pPr>
         <w:jc w:val="both"/>
         <w:rPr>
-          <w:rFonts w:ascii="Times New Roman" w:hAnsi="Times New Roman" w:cs="Times New Roman"/>
-          <w:noProof/>
-          <w:sz w:val="28"/>
-          <w:szCs w:val="28"/>
-          <w:lang w:eastAsia="ru-RU"/>
-        </w:rPr>
-      </w:pPr>
-      <w:r>
-        <w:rPr>
-          <w:rFonts w:ascii="Times New Roman" w:hAnsi="Times New Roman" w:cs="Times New Roman"/>
-          <w:noProof/>
-          <w:sz w:val="28"/>
-          <w:szCs w:val="28"/>
-          <w:lang w:eastAsia="ru-RU"/>
-        </w:rPr>
-        <w:t xml:space="preserve">Перечень открытых окон графического редактора. При выборе одного из окон в этом </w:t>
-      </w:r>
-      <w:r>
-        <w:rPr>
-          <w:rFonts w:ascii="Times New Roman" w:hAnsi="Times New Roman" w:cs="Times New Roman"/>
-          <w:noProof/>
-          <w:sz w:val="28"/>
-          <w:szCs w:val="28"/>
-          <w:lang w:eastAsia="ru-RU"/>
-        </w:rPr>
-        <w:t>перечне соответствующее окно вызывается поверх остальных. Но если данная операция приме</w:t>
-      </w:r>
-      <w:r>
-        <w:rPr>
-          <w:rFonts w:ascii="Times New Roman" w:hAnsi="Times New Roman" w:cs="Times New Roman"/>
-          <w:noProof/>
-          <w:sz w:val="28"/>
-          <w:szCs w:val="28"/>
-          <w:lang w:eastAsia="ru-RU"/>
-        </w:rPr>
-        <w:t>н</w:t>
-      </w:r>
-      <w:r>
-        <w:rPr>
-          <w:rFonts w:ascii="Times New Roman" w:hAnsi="Times New Roman" w:cs="Times New Roman"/>
-          <w:noProof/>
-          <w:sz w:val="28"/>
-          <w:szCs w:val="28"/>
-          <w:lang w:eastAsia="ru-RU"/>
-        </w:rPr>
-        <w:t>яется</w:t>
-      </w:r>
-      <w:r>
-        <w:rPr>
-          <w:rFonts w:ascii="Times New Roman" w:hAnsi="Times New Roman" w:cs="Times New Roman"/>
-          <w:noProof/>
-          <w:sz w:val="28"/>
-          <w:szCs w:val="28"/>
-          <w:lang w:eastAsia="ru-RU"/>
-        </w:rPr>
-        <w:t xml:space="preserve"> из окна редактирования вложенной графической группы к окну внешней группы, то окно внешней группы, отобразившись поверх остальных окон, останется нередактируемым пока не будет закрыто окно редактирования вложенной группы.</w:t>
+          <w:rFonts w:ascii="Cambria" w:hAnsi="Cambria" w:cs="Times New Roman"/>
+          <w:noProof/>
+          <w:sz w:val="28"/>
+          <w:szCs w:val="28"/>
+          <w:lang w:eastAsia="ru-RU"/>
+        </w:rPr>
+      </w:pPr>
+      <w:r>
+        <w:rPr>
+          <w:rFonts w:ascii="Cambria" w:hAnsi="Cambria" w:cs="Times New Roman"/>
+          <w:noProof/>
+          <w:sz w:val="28"/>
+          <w:szCs w:val="28"/>
+          <w:lang w:eastAsia="ru-RU"/>
+        </w:rPr>
+        <w:t>Перечень открытых окон графического редактора. При выборе одного из окон в этом перечне соответствующее окно вызывается поверх остальных. Но если данная операция применяется из окна редактирования вложенной графической группы к окну внешней группы, то окно внешней группы, отобразившись поверх остальных окон, останется нередактируемым пока не будет закрыто окно редактирования вложенной группы.</w:t>
       </w:r>
     </w:p>
     <w:sectPr>
-      <w:pgSz w:w="11906" w:h="16838"/>
+      <w:pgSz w:w="16839" w:h="23814" w:code="8"/>
       <w:pgMar w:top="1134" w:right="850" w:bottom="1134" w:left="1701" w:header="708" w:footer="708" w:gutter="0"/>
       <w:cols w:space="708"/>
       <w:docGrid w:linePitch="360"/>

--- a/user_interface/03_graphical_subsystem/editor/menu_window.docx
+++ b/user_interface/03_graphical_subsystem/editor/menu_window.docx
@@ -18,6 +18,7 @@
           <w:lang w:eastAsia="ru-RU"/>
         </w:rPr>
       </w:pPr>
+      <w:bookmarkStart w:id="0" w:name="_GoBack"/>
       <w:r>
         <w:rPr>
           <w:rFonts w:ascii="Cambria" w:eastAsia="Times New Roman" w:hAnsi="Cambria" w:cs="Times New Roman"/>
@@ -29,6 +30,7 @@
         </w:rPr>
         <w:t>Графический редактор. Меню «</w:t>
       </w:r>
+      <w:proofErr w:type="spellStart"/>
       <w:r>
         <w:rPr>
           <w:rFonts w:ascii="Cambria" w:eastAsia="Times New Roman" w:hAnsi="Cambria" w:cs="Times New Roman"/>
@@ -40,6 +42,7 @@
         </w:rPr>
         <w:t>Ок</w:t>
       </w:r>
+      <w:proofErr w:type="spellEnd"/>
       <w:r>
         <w:rPr>
           <w:rFonts w:ascii="Cambria" w:eastAsia="Times New Roman" w:hAnsi="Cambria" w:cs="Times New Roman"/>
@@ -73,6 +76,7 @@
         </w:rPr>
         <w:t>»</w:t>
       </w:r>
+      <w:bookmarkEnd w:id="0"/>
     </w:p>
     <w:p>
       <w:pPr>
@@ -266,19 +270,7 @@
           <w:szCs w:val="28"/>
           <w:lang w:eastAsia="ru-RU"/>
         </w:rPr>
-        <w:t>Закрытие всех открытых окон графическ</w:t>
-      </w:r>
-      <w:bookmarkStart w:id="0" w:name="_GoBack"/>
-      <w:bookmarkEnd w:id="0"/>
-      <w:r>
-        <w:rPr>
-          <w:rFonts w:ascii="Cambria" w:hAnsi="Cambria" w:cs="Times New Roman"/>
-          <w:noProof/>
-          <w:sz w:val="28"/>
-          <w:szCs w:val="28"/>
-          <w:lang w:eastAsia="ru-RU"/>
-        </w:rPr>
-        <w:t>ого редактора. При закрытии каждого окна появляется сообщение «Изменить изображение?» При утвердительном ответе внесенные изменения сохраняются, при отрицательном – сбрасываются.</w:t>
+        <w:t>Закрытие всех открытых окон графического редактора. При закрытии каждого окна появляется сообщение «Изменить изображение?» При утвердительном ответе внесенные изменения сохраняются, при отрицательном – сбрасываются.</w:t>
       </w:r>
       <w:r>
         <w:rPr>
@@ -865,6 +857,13 @@
     </w:rPr>
     <w:tblPr>
       <w:tblStyleRowBandSize w:val="1"/>
+      <w:tblInd w:w="0" w:type="dxa"/>
+      <w:tblCellMar>
+        <w:top w:w="0" w:type="dxa"/>
+        <w:left w:w="108" w:type="dxa"/>
+        <w:bottom w:w="0" w:type="dxa"/>
+        <w:right w:w="108" w:type="dxa"/>
+      </w:tblCellMar>
     </w:tblPr>
     <w:tblStylePr w:type="firstRow">
       <w:pPr>
